--- a/Archives/TrainingMaterials/Sources/Es/03) Training Modules/MO11Es.docx
+++ b/Archives/TrainingMaterials/Sources/Es/03) Training Modules/MO11Es.docx
@@ -5404,7 +5404,23 @@
           <w:szCs w:val="22"/>
           <w:lang w:val="es-ES_tradnl"/>
         </w:rPr>
-        <w:t xml:space="preserve">Como se verá en el capítulo </w:t>
+        <w:t xml:space="preserve">Como se verá en el </w:t>
+      </w:r>
+      <w:r>
+        <w:rPr>
+          <w:rFonts w:cs="Arial"/>
+          <w:szCs w:val="22"/>
+          <w:lang w:val="es-ES_tradnl"/>
+        </w:rPr>
+        <w:t>C</w:t>
+      </w:r>
+      <w:r>
+        <w:rPr>
+          <w:rFonts w:cs="Arial"/>
+          <w:szCs w:val="22"/>
+          <w:lang w:val="es-ES_tradnl"/>
+        </w:rPr>
+        <w:t xml:space="preserve">apítulo </w:t>
       </w:r>
       <w:r>
         <w:rPr>
@@ -5787,7 +5803,23 @@
           <w:szCs w:val="22"/>
           <w:lang w:val="es-ES_tradnl"/>
         </w:rPr>
-        <w:t xml:space="preserve">poner a disposción del CIISB, </w:t>
+        <w:t xml:space="preserve">poner a </w:t>
+      </w:r>
+      <w:r>
+        <w:rPr>
+          <w:rFonts w:cs="Arial"/>
+          <w:szCs w:val="22"/>
+          <w:lang w:val="es-ES_tradnl"/>
+        </w:rPr>
+        <w:t>disposición</w:t>
+      </w:r>
+      <w:r>
+        <w:rPr>
+          <w:rFonts w:cs="Arial"/>
+          <w:szCs w:val="22"/>
+          <w:lang w:val="es-ES_tradnl"/>
+        </w:rPr>
+        <w:t xml:space="preserve"> del CIISB, </w:t>
       </w:r>
       <w:r>
         <w:rPr>
@@ -6232,27 +6264,7 @@
           <w:szCs w:val="22"/>
           <w:lang w:val="es-ES_tradnl"/>
         </w:rPr>
-        <w:t xml:space="preserve">, </w:t>
-      </w:r>
-      <w:proofErr w:type="gramStart"/>
-      <w:r>
-        <w:rPr>
-          <w:rFonts w:cs="Arial"/>
-          <w:color w:val="3F3F3F"/>
-          <w:szCs w:val="22"/>
-          <w:lang w:val="es-ES_tradnl"/>
-        </w:rPr>
-        <w:t>Ruso</w:t>
-      </w:r>
-      <w:proofErr w:type="gramEnd"/>
-      <w:r>
-        <w:rPr>
-          <w:rFonts w:cs="Arial"/>
-          <w:color w:val="3F3F3F"/>
-          <w:szCs w:val="22"/>
-          <w:lang w:val="es-ES_tradnl"/>
-        </w:rPr>
-        <w:t xml:space="preserve"> y </w:t>
+        <w:t xml:space="preserve">, Ruso y </w:t>
       </w:r>
       <w:r>
         <w:rPr>
@@ -6814,6 +6826,7 @@
                 <w:lang w:val="es-ES_tradnl"/>
               </w:rPr>
             </w:pPr>
+            <w:bookmarkStart w:id="12" w:name="_GoBack" w:colFirst="1" w:colLast="1"/>
             <w:r>
               <w:rPr>
                 <w:rFonts w:cs="Arial"/>
@@ -6911,6 +6924,7 @@
           </w:p>
         </w:tc>
       </w:tr>
+      <w:bookmarkEnd w:id="12"/>
     </w:tbl>
     <w:p>
       <w:pPr>
@@ -7222,9 +7236,8 @@
                 <w:szCs w:val="22"/>
                 <w:lang w:val="es-ES_tradnl"/>
               </w:rPr>
-              <w:t>mo se hace la búsqueda de autoridades nacionales competentes en India</w:t>
-            </w:r>
-            <w:proofErr w:type="gramStart"/>
+              <w:t>mo se hace la búsqueda de autoridades nacionales competentes en India.</w:t>
+            </w:r>
             <w:r>
               <w:rPr>
                 <w:rFonts w:cs="Arial"/>
@@ -7234,16 +7247,6 @@
               </w:rPr>
               <w:t>.</w:t>
             </w:r>
-            <w:r>
-              <w:rPr>
-                <w:rFonts w:cs="Arial"/>
-                <w:color w:val="3F3F3F"/>
-                <w:szCs w:val="22"/>
-                <w:lang w:val="es-ES_tradnl"/>
-              </w:rPr>
-              <w:t>.</w:t>
-            </w:r>
-            <w:proofErr w:type="gramEnd"/>
           </w:p>
         </w:tc>
       </w:tr>
@@ -7343,7 +7346,7 @@
               </wp:anchor>
             </w:drawing>
           </mc:Choice>
-          <mc:Fallback xmlns:mo="http://schemas.microsoft.com/office/mac/office/2008/main" xmlns:mv="urn:schemas-microsoft-com:mac:vml">
+          <mc:Fallback xmlns:mv="urn:schemas-microsoft-com:mac:vml" xmlns:mo="http://schemas.microsoft.com/office/mac/office/2008/main">
             <w:pict>
               <v:oval id="Oval 30" o:spid="_x0000_s1026" style="position:absolute;margin-left:331.2pt;margin-top:160.75pt;width:75.7pt;height:21.7pt;z-index:251655168;visibility:visible;mso-wrap-style:square;mso-width-percent:0;mso-height-percent:0;mso-wrap-distance-left:9pt;mso-wrap-distance-top:0;mso-wrap-distance-right:9pt;mso-wrap-distance-bottom:0;mso-position-horizontal:absolute;mso-position-horizontal-relative:text;mso-position-vertical:absolute;mso-position-vertical-relative:text;mso-width-percent:0;mso-height-percent:0;mso-width-relative:margin;mso-height-relative:margin;v-text-anchor:middle" o:gfxdata="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" filled="f" strokecolor="red" strokeweight="3pt">
                 <v:shadow on="t" opacity="22936f" origin=",.5" offset="0,.63889mm"/>
@@ -7757,7 +7760,7 @@
               </wp:anchor>
             </w:drawing>
           </mc:Choice>
-          <mc:Fallback xmlns:mo="http://schemas.microsoft.com/office/mac/office/2008/main" xmlns:mv="urn:schemas-microsoft-com:mac:vml">
+          <mc:Fallback xmlns:mv="urn:schemas-microsoft-com:mac:vml" xmlns:mo="http://schemas.microsoft.com/office/mac/office/2008/main">
             <w:pict>
               <v:shapetype id="_x0000_t66" coordsize="21600,21600" o:spt="66" adj="5400,5400" path="m@0,l@0@1,21600@1,21600@2@0@2@0,21600,,10800xe">
                 <v:stroke joinstyle="miter"/>
@@ -7860,7 +7863,7 @@
               </wp:anchor>
             </w:drawing>
           </mc:Choice>
-          <mc:Fallback xmlns:mo="http://schemas.microsoft.com/office/mac/office/2008/main" xmlns:mv="urn:schemas-microsoft-com:mac:vml">
+          <mc:Fallback xmlns:mv="urn:schemas-microsoft-com:mac:vml" xmlns:mo="http://schemas.microsoft.com/office/mac/office/2008/main">
             <w:pict>
               <v:shape id="Left Arrow 28" o:spid="_x0000_s1026" type="#_x0000_t66" style="position:absolute;margin-left:400.95pt;margin-top:193.65pt;width:33.25pt;height:9.5pt;z-index:251653120;visibility:visible;mso-wrap-style:square;mso-width-percent:0;mso-height-percent:0;mso-wrap-distance-left:9pt;mso-wrap-distance-top:0;mso-wrap-distance-right:9pt;mso-wrap-distance-bottom:0;mso-position-horizontal:absolute;mso-position-horizontal-relative:text;mso-position-vertical:absolute;mso-position-vertical-relative:text;mso-width-percent:0;mso-height-percent:0;mso-width-relative:page;mso-height-relative:page;v-text-anchor:middle" o:gfxdata="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" adj="3086" fillcolor="red" strokecolor="#4579b8 [3044]">
                 <v:shadow on="t" opacity="22936f" origin=",.5" offset="0,.63889mm"/>
@@ -8244,7 +8247,7 @@
               </wp:anchor>
             </w:drawing>
           </mc:Choice>
-          <mc:Fallback xmlns:mo="http://schemas.microsoft.com/office/mac/office/2008/main" xmlns:mv="urn:schemas-microsoft-com:mac:vml">
+          <mc:Fallback xmlns:mv="urn:schemas-microsoft-com:mac:vml" xmlns:mo="http://schemas.microsoft.com/office/mac/office/2008/main">
             <w:pict>
               <v:oval id="Oval 27" o:spid="_x0000_s1026" style="position:absolute;margin-left:4.2pt;margin-top:65.5pt;width:61.5pt;height:11.5pt;z-index:251650048;visibility:visible;mso-wrap-style:square;mso-width-percent:0;mso-height-percent:0;mso-wrap-distance-left:9pt;mso-wrap-distance-top:0;mso-wrap-distance-right:9pt;mso-wrap-distance-bottom:0;mso-position-horizontal:absolute;mso-position-horizontal-relative:text;mso-position-vertical:absolute;mso-position-vertical-relative:text;mso-width-percent:0;mso-height-percent:0;mso-width-relative:margin;mso-height-relative:page;v-text-anchor:middle" o:gfxdata="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" filled="f" strokecolor="red" strokeweight="3pt">
                 <v:shadow on="t" opacity="22936f" origin=",.5" offset="0,.63889mm"/>
@@ -8334,7 +8337,7 @@
               </wp:anchor>
             </w:drawing>
           </mc:Choice>
-          <mc:Fallback xmlns:mo="http://schemas.microsoft.com/office/mac/office/2008/main" xmlns:mv="urn:schemas-microsoft-com:mac:vml">
+          <mc:Fallback xmlns:mv="urn:schemas-microsoft-com:mac:vml" xmlns:mo="http://schemas.microsoft.com/office/mac/office/2008/main">
             <w:pict>
               <v:oval id="Oval 26" o:spid="_x0000_s1026" style="position:absolute;margin-left:99.45pt;margin-top:38.5pt;width:73.5pt;height:16.95pt;z-index:251649024;visibility:visible;mso-wrap-style:square;mso-width-percent:0;mso-height-percent:0;mso-wrap-distance-left:9pt;mso-wrap-distance-top:0;mso-wrap-distance-right:9pt;mso-wrap-distance-bottom:0;mso-position-horizontal:absolute;mso-position-horizontal-relative:text;mso-position-vertical:absolute;mso-position-vertical-relative:text;mso-width-percent:0;mso-height-percent:0;mso-width-relative:margin;mso-height-relative:page;v-text-anchor:middle" o:gfxdata="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" filled="f" strokecolor="red" strokeweight="3pt">
                 <v:shadow on="t" opacity="22936f" origin=",.5" offset="0,.63889mm"/>
@@ -8396,7 +8399,7 @@
       <w:pPr>
         <w:pStyle w:val="Caption"/>
       </w:pPr>
-      <w:bookmarkStart w:id="12" w:name="_Ref338162256"/>
+      <w:bookmarkStart w:id="13" w:name="_Ref338162256"/>
       <w:r>
         <w:t xml:space="preserve">Figura </w:t>
       </w:r>
@@ -8418,7 +8421,7 @@
       <w:r>
         <w:fldChar w:fldCharType="end"/>
       </w:r>
-      <w:bookmarkEnd w:id="12"/>
+      <w:bookmarkEnd w:id="13"/>
       <w:r>
         <w:t xml:space="preserve"> Búsqueda de Contactos Nacionales</w:t>
       </w:r>
@@ -8486,7 +8489,25 @@
           <w:szCs w:val="22"/>
           <w:lang w:val="es-ES_tradnl"/>
         </w:rPr>
-        <w:t xml:space="preserve">, uno de los roles de los oficiales de aduanas en el Protocolo es la verificación de OVMs que hayan recibido las aprobaciones necesarias para importación. Una vez que se conocen los OVMs presentes en un cargamento- ya sea a través de la informatión de identificación provista en la documentación acompañante o a través de muestreo y detección- se puede utilizar esta información para buscar </w:t>
+        <w:t xml:space="preserve">, uno de los roles de los oficiales de aduanas en el Protocolo es la verificación de OVMs que hayan recibido las aprobaciones necesarias para importación. Una vez que se conocen los OVMs presentes en un cargamento- ya sea a través de la </w:t>
+      </w:r>
+      <w:r>
+        <w:rPr>
+          <w:rFonts w:cs="Arial"/>
+          <w:color w:val="3F3F3F"/>
+          <w:szCs w:val="22"/>
+          <w:lang w:val="es-ES_tradnl"/>
+        </w:rPr>
+        <w:t>información</w:t>
+      </w:r>
+      <w:r>
+        <w:rPr>
+          <w:rFonts w:cs="Arial"/>
+          <w:color w:val="3F3F3F"/>
+          <w:szCs w:val="22"/>
+          <w:lang w:val="es-ES_tradnl"/>
+        </w:rPr>
+        <w:t xml:space="preserve"> de identificación provista en la documentación acompañante o a través de muestreo y detección- se puede utilizar esta información para buscar </w:t>
       </w:r>
       <w:r>
         <w:rPr>
@@ -9165,7 +9186,7 @@
               </wp:anchor>
             </w:drawing>
           </mc:Choice>
-          <mc:Fallback xmlns:mo="http://schemas.microsoft.com/office/mac/office/2008/main" xmlns:mv="urn:schemas-microsoft-com:mac:vml">
+          <mc:Fallback xmlns:mv="urn:schemas-microsoft-com:mac:vml" xmlns:mo="http://schemas.microsoft.com/office/mac/office/2008/main">
             <w:pict>
               <v:oval id="Oval 42" o:spid="_x0000_s1026" style="position:absolute;margin-left:5.35pt;margin-top:291.65pt;width:74pt;height:16.3pt;z-index:251659264;visibility:visible;mso-wrap-style:square;mso-width-percent:0;mso-height-percent:0;mso-wrap-distance-left:9pt;mso-wrap-distance-top:0;mso-wrap-distance-right:9pt;mso-wrap-distance-bottom:0;mso-position-horizontal:absolute;mso-position-horizontal-relative:text;mso-position-vertical:absolute;mso-position-vertical-relative:text;mso-width-percent:0;mso-height-percent:0;mso-width-relative:margin;mso-height-relative:margin;v-text-anchor:middle" o:gfxdata="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" filled="f" strokecolor="red" strokeweight="3pt">
                 <v:shadow on="t" color="gray" opacity="22936f" mv:blur="0" origin=",.5" offset="0,23000emu"/>
@@ -9831,7 +9852,7 @@
               </wp:anchor>
             </w:drawing>
           </mc:Choice>
-          <mc:Fallback xmlns:mo="http://schemas.microsoft.com/office/mac/office/2008/main" xmlns:mv="urn:schemas-microsoft-com:mac:vml">
+          <mc:Fallback xmlns:mv="urn:schemas-microsoft-com:mac:vml" xmlns:mo="http://schemas.microsoft.com/office/mac/office/2008/main">
             <w:pict>
               <v:oval id="Oval 48" o:spid="_x0000_s1026" style="position:absolute;margin-left:345.45pt;margin-top:325.6pt;width:63.75pt;height:16.95pt;z-index:251665408;visibility:visible;mso-wrap-style:square;mso-width-percent:0;mso-height-percent:0;mso-wrap-distance-left:9pt;mso-wrap-distance-top:0;mso-wrap-distance-right:9pt;mso-wrap-distance-bottom:0;mso-position-horizontal:absolute;mso-position-horizontal-relative:text;mso-position-vertical:absolute;mso-position-vertical-relative:text;mso-width-percent:0;mso-height-percent:0;mso-width-relative:margin;mso-height-relative:page;v-text-anchor:middle" o:gfxdata="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" filled="f" strokecolor="red" strokeweight="3pt">
                 <v:shadow on="t" opacity="22936f" origin=",.5" offset="0,.63889mm"/>
@@ -10060,7 +10081,7 @@
               </wp:anchor>
             </w:drawing>
           </mc:Choice>
-          <mc:Fallback xmlns:mo="http://schemas.microsoft.com/office/mac/office/2008/main" xmlns:mv="urn:schemas-microsoft-com:mac:vml">
+          <mc:Fallback xmlns:mv="urn:schemas-microsoft-com:mac:vml" xmlns:mo="http://schemas.microsoft.com/office/mac/office/2008/main">
             <w:pict>
               <v:shape id="Left Arrow 45" o:spid="_x0000_s1026" type="#_x0000_t66" style="position:absolute;margin-left:404.2pt;margin-top:180.45pt;width:33.25pt;height:9.5pt;z-index:251662336;visibility:visible;mso-wrap-style:square;mso-width-percent:0;mso-height-percent:0;mso-wrap-distance-left:9pt;mso-wrap-distance-top:0;mso-wrap-distance-right:9pt;mso-wrap-distance-bottom:0;mso-position-horizontal:absolute;mso-position-horizontal-relative:text;mso-position-vertical:absolute;mso-position-vertical-relative:text;mso-width-percent:0;mso-height-percent:0;mso-width-relative:page;mso-height-relative:page;v-text-anchor:middle" o:gfxdata="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" adj="3086" fillcolor="red" strokecolor="#4579b8 [3044]">
                 <v:shadow on="t" opacity="22936f" origin=",.5" offset="0,.63889mm"/>
@@ -10149,7 +10170,7 @@
               </wp:anchor>
             </w:drawing>
           </mc:Choice>
-          <mc:Fallback xmlns:mo="http://schemas.microsoft.com/office/mac/office/2008/main" xmlns:mv="urn:schemas-microsoft-com:mac:vml">
+          <mc:Fallback xmlns:mv="urn:schemas-microsoft-com:mac:vml" xmlns:mo="http://schemas.microsoft.com/office/mac/office/2008/main">
             <w:pict>
               <v:shape id="Left Arrow 46" o:spid="_x0000_s1026" type="#_x0000_t66" style="position:absolute;margin-left:404.3pt;margin-top:199.55pt;width:33.25pt;height:9.5pt;z-index:251663360;visibility:visible;mso-wrap-style:square;mso-width-percent:0;mso-height-percent:0;mso-wrap-distance-left:9pt;mso-wrap-distance-top:0;mso-wrap-distance-right:9pt;mso-wrap-distance-bottom:0;mso-position-horizontal:absolute;mso-position-horizontal-relative:text;mso-position-vertical:absolute;mso-position-vertical-relative:text;mso-width-percent:0;mso-height-percent:0;mso-width-relative:page;mso-height-relative:page;v-text-anchor:middle" o:gfxdata="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" adj="3086" fillcolor="red" strokecolor="#4579b8 [3044]">
                 <v:shadow on="t" opacity="22936f" origin=",.5" offset="0,.63889mm"/>
@@ -10238,7 +10259,7 @@
               </wp:anchor>
             </w:drawing>
           </mc:Choice>
-          <mc:Fallback xmlns:mo="http://schemas.microsoft.com/office/mac/office/2008/main" xmlns:mv="urn:schemas-microsoft-com:mac:vml">
+          <mc:Fallback xmlns:mv="urn:schemas-microsoft-com:mac:vml" xmlns:mo="http://schemas.microsoft.com/office/mac/office/2008/main">
             <w:pict>
               <v:shape id="Left Arrow 47" o:spid="_x0000_s1026" type="#_x0000_t66" style="position:absolute;margin-left:405.1pt;margin-top:220pt;width:33.25pt;height:9.5pt;z-index:251664384;visibility:visible;mso-wrap-style:square;mso-width-percent:0;mso-height-percent:0;mso-wrap-distance-left:9pt;mso-wrap-distance-top:0;mso-wrap-distance-right:9pt;mso-wrap-distance-bottom:0;mso-position-horizontal:absolute;mso-position-horizontal-relative:text;mso-position-vertical:absolute;mso-position-vertical-relative:text;mso-width-percent:0;mso-height-percent:0;mso-width-relative:page;mso-height-relative:page;v-text-anchor:middle" o:gfxdata="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" adj="3086" fillcolor="red" strokecolor="#4579b8 [3044]">
                 <v:shadow on="t" opacity="22936f" origin=",.5" offset="0,.63889mm"/>
@@ -10328,7 +10349,7 @@
               </wp:anchor>
             </w:drawing>
           </mc:Choice>
-          <mc:Fallback xmlns:mo="http://schemas.microsoft.com/office/mac/office/2008/main" xmlns:mv="urn:schemas-microsoft-com:mac:vml">
+          <mc:Fallback xmlns:mv="urn:schemas-microsoft-com:mac:vml" xmlns:mo="http://schemas.microsoft.com/office/mac/office/2008/main">
             <w:pict>
               <v:oval id="Oval 41" o:spid="_x0000_s1026" style="position:absolute;margin-left:92.7pt;margin-top:41.35pt;width:73.45pt;height:16.95pt;z-index:251658240;visibility:visible;mso-wrap-style:square;mso-width-percent:0;mso-height-percent:0;mso-wrap-distance-left:9pt;mso-wrap-distance-top:0;mso-wrap-distance-right:9pt;mso-wrap-distance-bottom:0;mso-position-horizontal:absolute;mso-position-horizontal-relative:text;mso-position-vertical:absolute;mso-position-vertical-relative:text;mso-width-percent:0;mso-height-percent:0;mso-width-relative:margin;mso-height-relative:margin;v-text-anchor:middle" o:gfxdata="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" filled="f" strokecolor="red" strokeweight="3pt">
                 <v:shadow on="t" opacity="22936f" origin=",.5" offset="0,.63889mm"/>
@@ -10396,7 +10417,7 @@
           <w:lang w:val="es-ES_tradnl"/>
         </w:rPr>
       </w:pPr>
-      <w:bookmarkStart w:id="13" w:name="_Ref338162498"/>
+      <w:bookmarkStart w:id="14" w:name="_Ref338162498"/>
       <w:r>
         <w:t xml:space="preserve">Figura </w:t>
       </w:r>
@@ -10418,7 +10439,7 @@
       <w:r>
         <w:fldChar w:fldCharType="end"/>
       </w:r>
-      <w:bookmarkEnd w:id="13"/>
+      <w:bookmarkEnd w:id="14"/>
       <w:r>
         <w:t xml:space="preserve"> - Búsqueda de Información</w:t>
       </w:r>
@@ -10678,7 +10699,7 @@
               </wp:anchor>
             </w:drawing>
           </mc:Choice>
-          <mc:Fallback xmlns:mo="http://schemas.microsoft.com/office/mac/office/2008/main" xmlns:mv="urn:schemas-microsoft-com:mac:vml">
+          <mc:Fallback xmlns:mv="urn:schemas-microsoft-com:mac:vml" xmlns:mo="http://schemas.microsoft.com/office/mac/office/2008/main">
             <w:pict>
               <v:oval id="Oval 52" o:spid="_x0000_s1026" style="position:absolute;margin-left:147.4pt;margin-top:80.5pt;width:84.2pt;height:21pt;z-index:251669504;visibility:visible;mso-wrap-style:square;mso-width-percent:0;mso-height-percent:0;mso-wrap-distance-left:9pt;mso-wrap-distance-top:0;mso-wrap-distance-right:9pt;mso-wrap-distance-bottom:0;mso-position-horizontal:absolute;mso-position-horizontal-relative:text;mso-position-vertical:absolute;mso-position-vertical-relative:text;mso-width-percent:0;mso-height-percent:0;mso-width-relative:margin;mso-height-relative:margin;v-text-anchor:middle" o:gfxdata="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" filled="f" strokecolor="red" strokeweight="3pt">
                 <v:shadow on="t" opacity="22936f" origin=",.5" offset="0,.63889mm"/>
@@ -10746,8 +10767,7 @@
           <w:lang w:val="es-ES_tradnl"/>
         </w:rPr>
       </w:pPr>
-      <w:bookmarkStart w:id="14" w:name="_Ref338162536"/>
-      <w:bookmarkStart w:id="15" w:name="_GoBack"/>
+      <w:bookmarkStart w:id="15" w:name="_Ref338162536"/>
       <w:r>
         <w:t xml:space="preserve">Figura </w:t>
       </w:r>
@@ -10769,12 +10789,11 @@
       <w:r>
         <w:fldChar w:fldCharType="end"/>
       </w:r>
-      <w:bookmarkEnd w:id="14"/>
+      <w:bookmarkEnd w:id="15"/>
       <w:r>
         <w:t xml:space="preserve"> - Decisiones</w:t>
       </w:r>
     </w:p>
-    <w:bookmarkEnd w:id="15"/>
     <w:p>
       <w:pPr>
         <w:jc w:val="left"/>
@@ -10993,6 +11012,15 @@
           <w:szCs w:val="22"/>
           <w:lang w:val="es-ES_tradnl"/>
         </w:rPr>
+        <w:t xml:space="preserve"> </w:t>
+      </w:r>
+      <w:r>
+        <w:rPr>
+          <w:rFonts w:cs="Arial"/>
+          <w:color w:val="3F3F3F"/>
+          <w:szCs w:val="22"/>
+          <w:lang w:val="es-ES_tradnl"/>
+        </w:rPr>
         <w:t xml:space="preserve">la decisión. </w:t>
       </w:r>
       <w:r>
@@ -11175,7 +11203,25 @@
           <w:szCs w:val="22"/>
           <w:lang w:val="es-ES_tradnl"/>
         </w:rPr>
-        <w:t>no contendrá un identificador único y los oficiales de aduanas deberán buscar las decisiones de su país utilizando otros elementos de búsqueda del CIISB. Otras formas de buscar las deciciones de un país incluyen el filtro por nombre común del organismo o el acceso al perfil del país para ver todas las decisiones tomadas por el mismo.</w:t>
+        <w:t xml:space="preserve">no contendrá un identificador único y los oficiales de aduanas deberán buscar las decisiones de su país utilizando otros elementos de búsqueda del CIISB. Otras formas de buscar las </w:t>
+      </w:r>
+      <w:r>
+        <w:rPr>
+          <w:rFonts w:cs="Arial"/>
+          <w:color w:val="3F3F3F"/>
+          <w:szCs w:val="22"/>
+          <w:lang w:val="es-ES_tradnl"/>
+        </w:rPr>
+        <w:t>decisiones</w:t>
+      </w:r>
+      <w:r>
+        <w:rPr>
+          <w:rFonts w:cs="Arial"/>
+          <w:color w:val="3F3F3F"/>
+          <w:szCs w:val="22"/>
+          <w:lang w:val="es-ES_tradnl"/>
+        </w:rPr>
+        <w:t xml:space="preserve"> de un país incluyen el filtro por nombre común del organismo o el acceso al perfil del país para ver todas las decisiones tomadas por el mismo.</w:t>
       </w:r>
     </w:p>
     <w:p>
@@ -11748,7 +11794,6 @@
           <w:t>http://bch.cbd.int/onlineconferences/portal_art18/htpi_customs.shtml</w:t>
         </w:r>
       </w:hyperlink>
-      <w:proofErr w:type="gramStart"/>
       <w:r>
         <w:rPr>
           <w:rFonts w:cs="Arial"/>
@@ -11765,7 +11810,6 @@
         </w:rPr>
         <w:t>.</w:t>
       </w:r>
-      <w:proofErr w:type="gramEnd"/>
     </w:p>
     <w:p>
       <w:pPr>
@@ -12242,7 +12286,6 @@
               </w:rPr>
               <w:t>Búsqueda de información</w:t>
             </w:r>
-            <w:proofErr w:type="gramStart"/>
             <w:r>
               <w:rPr>
                 <w:rFonts w:cs="Arial"/>
@@ -12259,17 +12302,7 @@
                 <w:szCs w:val="20"/>
                 <w:lang w:val="es-ES_tradnl"/>
               </w:rPr>
-              <w:t>.</w:t>
-            </w:r>
-            <w:proofErr w:type="gramEnd"/>
-            <w:r>
-              <w:rPr>
-                <w:rFonts w:cs="Arial"/>
-                <w:sz w:val="20"/>
-                <w:szCs w:val="20"/>
-                <w:lang w:val="es-ES_tradnl"/>
-              </w:rPr>
-              <w:t xml:space="preserve"> </w:t>
+              <w:t xml:space="preserve">. </w:t>
             </w:r>
           </w:p>
           <w:p>
@@ -12842,26 +12875,16 @@
     <w:p>
       <w:pPr>
         <w:pStyle w:val="Heading2"/>
-        <w:numPr>
-          <w:ilvl w:val="0"/>
-          <w:numId w:val="0"/>
-        </w:numPr>
-        <w:ind w:left="720"/>
       </w:pPr>
       <w:bookmarkStart w:id="21" w:name="_Toc333839774"/>
       <w:bookmarkStart w:id="22" w:name="_Toc333839775"/>
       <w:bookmarkStart w:id="23" w:name="_Toc333839777"/>
       <w:bookmarkStart w:id="24" w:name="_Toc333839778"/>
+      <w:bookmarkStart w:id="25" w:name="_Toc338165095"/>
       <w:bookmarkEnd w:id="21"/>
       <w:bookmarkEnd w:id="22"/>
       <w:bookmarkEnd w:id="23"/>
       <w:bookmarkEnd w:id="24"/>
-    </w:p>
-    <w:p>
-      <w:pPr>
-        <w:pStyle w:val="Heading2"/>
-      </w:pPr>
-      <w:bookmarkStart w:id="25" w:name="_Toc338165095"/>
       <w:r>
         <w:t>Enlaces rápidos de OVMs</w:t>
       </w:r>
@@ -14201,7 +14224,7 @@
         <w:sz w:val="18"/>
         <w:szCs w:val="18"/>
       </w:rPr>
-      <w:t>12</w:t>
+      <w:t>8</w:t>
     </w:r>
     <w:r>
       <w:rPr>
@@ -18504,7 +18527,7 @@
 </file>
 
 <file path=customXml/itemProps1.xml><?xml version="1.0" encoding="utf-8"?>
-<ds:datastoreItem xmlns:ds="http://schemas.openxmlformats.org/officeDocument/2006/customXml" ds:itemID="{20D0E7BA-460F-4B27-AFF7-B18E1DD2EF55}">
+<ds:datastoreItem xmlns:ds="http://schemas.openxmlformats.org/officeDocument/2006/customXml" ds:itemID="{E2032350-A1AF-4C90-8635-382781F7A7FF}">
   <ds:schemaRefs>
     <ds:schemaRef ds:uri="http://schemas.openxmlformats.org/officeDocument/2006/bibliography"/>
   </ds:schemaRefs>
